--- a/Projet APEX/Documentation installation.docx
+++ b/Projet APEX/Documentation installation.docx
@@ -4,7 +4,7 @@
   <w:body>
     <w:p>
       <w:pPr>
-        <w:pStyle w:val="Titre1"/>
+        <w:pStyle w:val="Heading1"/>
       </w:pPr>
       <w:r>
         <w:t xml:space="preserve">Documentation de </w:t>
@@ -17,7 +17,7 @@
     </w:p>
     <w:p>
       <w:pPr>
-        <w:pStyle w:val="Titre2"/>
+        <w:pStyle w:val="Heading2"/>
       </w:pPr>
       <w:r>
         <w:t>Création de la base de données</w:t>
@@ -64,11 +64,11 @@
       <w:r>
         <w:t xml:space="preserve"> </w:t>
       </w:r>
-      <w:proofErr w:type="spellStart"/>
-      <w:r>
-        <w:t>executer</w:t>
-      </w:r>
-      <w:proofErr w:type="spellEnd"/>
+      <w:r>
+        <w:t>exécuter</w:t>
+      </w:r>
+      <w:bookmarkStart w:id="0" w:name="_GoBack"/>
+      <w:bookmarkEnd w:id="0"/>
       <w:r>
         <w:t xml:space="preserve"> le script SQL : </w:t>
       </w:r>
@@ -83,18 +83,16 @@
     </w:p>
     <w:p>
       <w:pPr>
-        <w:pStyle w:val="Titre2"/>
+        <w:pStyle w:val="Heading2"/>
       </w:pPr>
       <w:r>
         <w:t>Insertion du jeu de données</w:t>
       </w:r>
     </w:p>
     <w:p>
-      <w:proofErr w:type="spellStart"/>
-      <w:r>
-        <w:t>Executer</w:t>
-      </w:r>
-      <w:proofErr w:type="spellEnd"/>
+      <w:r>
+        <w:t>Exécuter</w:t>
+      </w:r>
       <w:r>
         <w:t xml:space="preserve"> le script </w:t>
       </w:r>
@@ -106,7 +104,7 @@
     </w:p>
     <w:p>
       <w:pPr>
-        <w:pStyle w:val="Titre2"/>
+        <w:pStyle w:val="Heading2"/>
       </w:pPr>
       <w:r>
         <w:t>Import de l’application</w:t>
@@ -114,18 +112,11 @@
     </w:p>
     <w:p>
       <w:r>
-        <w:t>Importer le fichier f101.sql (peut nécessiter</w:t>
-      </w:r>
-      <w:bookmarkStart w:id="0" w:name="_GoBack"/>
-      <w:bookmarkEnd w:id="0"/>
-      <w:r>
-        <w:t xml:space="preserve"> </w:t>
-      </w:r>
-      <w:proofErr w:type="spellStart"/>
-      <w:r>
-        <w:t>rennomage</w:t>
-      </w:r>
-      <w:proofErr w:type="spellEnd"/>
+        <w:t xml:space="preserve">Importer le fichier f101.sql (peut nécessiter </w:t>
+      </w:r>
+      <w:r>
+        <w:t>renommage</w:t>
+      </w:r>
       <w:r>
         <w:t>)</w:t>
       </w:r>
@@ -537,11 +528,11 @@
     <w:name w:val="Normal"/>
     <w:qFormat/>
   </w:style>
-  <w:style w:type="paragraph" w:styleId="Titre1">
+  <w:style w:type="paragraph" w:styleId="Heading1">
     <w:name w:val="heading 1"/>
     <w:basedOn w:val="Normal"/>
     <w:next w:val="Normal"/>
-    <w:link w:val="Titre1Car"/>
+    <w:link w:val="Heading1Char"/>
     <w:uiPriority w:val="9"/>
     <w:qFormat/>
     <w:rsid w:val="00BB577E"/>
@@ -558,11 +549,11 @@
       <w:szCs w:val="32"/>
     </w:rPr>
   </w:style>
-  <w:style w:type="paragraph" w:styleId="Titre2">
+  <w:style w:type="paragraph" w:styleId="Heading2">
     <w:name w:val="heading 2"/>
     <w:basedOn w:val="Normal"/>
     <w:next w:val="Normal"/>
-    <w:link w:val="Titre2Car"/>
+    <w:link w:val="Heading2Char"/>
     <w:uiPriority w:val="9"/>
     <w:unhideWhenUsed/>
     <w:qFormat/>
@@ -580,13 +571,13 @@
       <w:szCs w:val="26"/>
     </w:rPr>
   </w:style>
-  <w:style w:type="character" w:default="1" w:styleId="Policepardfaut">
+  <w:style w:type="character" w:default="1" w:styleId="DefaultParagraphFont">
     <w:name w:val="Default Paragraph Font"/>
     <w:uiPriority w:val="1"/>
     <w:semiHidden/>
     <w:unhideWhenUsed/>
   </w:style>
-  <w:style w:type="table" w:default="1" w:styleId="TableauNormal">
+  <w:style w:type="table" w:default="1" w:styleId="TableNormal">
     <w:name w:val="Normal Table"/>
     <w:uiPriority w:val="99"/>
     <w:semiHidden/>
@@ -601,16 +592,16 @@
       </w:tblCellMar>
     </w:tblPr>
   </w:style>
-  <w:style w:type="numbering" w:default="1" w:styleId="Aucuneliste">
+  <w:style w:type="numbering" w:default="1" w:styleId="NoList">
     <w:name w:val="No List"/>
     <w:uiPriority w:val="99"/>
     <w:semiHidden/>
     <w:unhideWhenUsed/>
   </w:style>
-  <w:style w:type="character" w:customStyle="1" w:styleId="Titre1Car">
-    <w:name w:val="Titre 1 Car"/>
-    <w:basedOn w:val="Policepardfaut"/>
-    <w:link w:val="Titre1"/>
+  <w:style w:type="character" w:customStyle="1" w:styleId="Heading1Char">
+    <w:name w:val="Heading 1 Char"/>
+    <w:basedOn w:val="DefaultParagraphFont"/>
+    <w:link w:val="Heading1"/>
     <w:uiPriority w:val="9"/>
     <w:rsid w:val="00BB577E"/>
     <w:rPr>
@@ -620,10 +611,10 @@
       <w:szCs w:val="32"/>
     </w:rPr>
   </w:style>
-  <w:style w:type="character" w:customStyle="1" w:styleId="Titre2Car">
-    <w:name w:val="Titre 2 Car"/>
-    <w:basedOn w:val="Policepardfaut"/>
-    <w:link w:val="Titre2"/>
+  <w:style w:type="character" w:customStyle="1" w:styleId="Heading2Char">
+    <w:name w:val="Heading 2 Char"/>
+    <w:basedOn w:val="DefaultParagraphFont"/>
+    <w:link w:val="Heading2"/>
     <w:uiPriority w:val="9"/>
     <w:rsid w:val="00BB577E"/>
     <w:rPr>
